--- a/Aviz_Ramil.docx
+++ b/Aviz_Ramil.docx
@@ -1,6 +1,6 @@
 
 <file path=word/document.xml><?xml version="1.0" encoding="utf-8"?>
-<w:document xmlns:wpc="http://schemas.microsoft.com/office/word/2010/wordprocessingCanvas" xmlns:cx="http://schemas.microsoft.com/office/drawing/2014/chartex" xmlns:cx1="http://schemas.microsoft.com/office/drawing/2015/9/8/chartex" xmlns:cx2="http://schemas.microsoft.com/office/drawing/2015/10/21/chartex" xmlns:cx3="http://schemas.microsoft.com/office/drawing/2016/5/9/chartex" xmlns:cx4="http://schemas.microsoft.com/office/drawing/2016/5/10/chartex" xmlns:cx5="http://schemas.microsoft.com/office/drawing/2016/5/11/chartex" xmlns:cx6="http://schemas.microsoft.com/office/drawing/2016/5/12/chartex" xmlns:cx7="http://schemas.microsoft.com/office/drawing/2016/5/13/chartex" xmlns:cx8="http://schemas.microsoft.com/office/drawing/2016/5/14/chartex" xmlns:mc="http://schemas.openxmlformats.org/markup-compatibility/2006" xmlns:aink="http://schemas.microsoft.com/office/drawing/2016/ink" xmlns:am3d="http://schemas.microsoft.com/office/drawing/2017/model3d" xmlns:o="urn:schemas-microsoft-com:office:office" xmlns:r="http://schemas.openxmlformats.org/officeDocument/2006/relationships" xmlns:m="http://schemas.openxmlformats.org/officeDocument/2006/math" xmlns:v="urn:schemas-microsoft-com:vml" xmlns:wp14="http://schemas.microsoft.com/office/word/2010/wordprocessingDrawing" xmlns:wp="http://schemas.openxmlformats.org/drawingml/2006/wordprocessingDrawing" xmlns:w10="urn:schemas-microsoft-com:office:word" xmlns:w="http://schemas.openxmlformats.org/wordprocessingml/2006/main" xmlns:w14="http://schemas.microsoft.com/office/word/2010/wordml" xmlns:w15="http://schemas.microsoft.com/office/word/2012/wordml" xmlns:w16cex="http://schemas.microsoft.com/office/word/2018/wordml/cex" xmlns:w16cid="http://schemas.microsoft.com/office/word/2016/wordml/cid" xmlns:w16="http://schemas.microsoft.com/office/word/2018/wordml" xmlns:w16sdtdh="http://schemas.microsoft.com/office/word/2020/wordml/sdtdatahash" xmlns:w16se="http://schemas.microsoft.com/office/word/2015/wordml/symex" xmlns:wpg="http://schemas.microsoft.com/office/word/2010/wordprocessingGroup" xmlns:wpi="http://schemas.microsoft.com/office/word/2010/wordprocessingInk" xmlns:wne="http://schemas.microsoft.com/office/word/2006/wordml" xmlns:wps="http://schemas.microsoft.com/office/word/2010/wordprocessingShape" mc:Ignorable="w14 w15 w16se w16cid w16 w16cex w16sdtdh wp14">
+<w:document xmlns:wpc="http://schemas.microsoft.com/office/word/2010/wordprocessingCanvas" xmlns:cx="http://schemas.microsoft.com/office/drawing/2014/chartex" xmlns:cx1="http://schemas.microsoft.com/office/drawing/2015/9/8/chartex" xmlns:cx2="http://schemas.microsoft.com/office/drawing/2015/10/21/chartex" xmlns:cx3="http://schemas.microsoft.com/office/drawing/2016/5/9/chartex" xmlns:cx4="http://schemas.microsoft.com/office/drawing/2016/5/10/chartex" xmlns:cx5="http://schemas.microsoft.com/office/drawing/2016/5/11/chartex" xmlns:cx6="http://schemas.microsoft.com/office/drawing/2016/5/12/chartex" xmlns:cx7="http://schemas.microsoft.com/office/drawing/2016/5/13/chartex" xmlns:cx8="http://schemas.microsoft.com/office/drawing/2016/5/14/chartex" xmlns:mc="http://schemas.openxmlformats.org/markup-compatibility/2006" xmlns:aink="http://schemas.microsoft.com/office/drawing/2016/ink" xmlns:am3d="http://schemas.microsoft.com/office/drawing/2017/model3d" xmlns:o="urn:schemas-microsoft-com:office:office" xmlns:oel="http://schemas.microsoft.com/office/2019/extlst" xmlns:r="http://schemas.openxmlformats.org/officeDocument/2006/relationships" xmlns:m="http://schemas.openxmlformats.org/officeDocument/2006/math" xmlns:v="urn:schemas-microsoft-com:vml" xmlns:wp14="http://schemas.microsoft.com/office/word/2010/wordprocessingDrawing" xmlns:wp="http://schemas.openxmlformats.org/drawingml/2006/wordprocessingDrawing" xmlns:w10="urn:schemas-microsoft-com:office:word" xmlns:w="http://schemas.openxmlformats.org/wordprocessingml/2006/main" xmlns:w14="http://schemas.microsoft.com/office/word/2010/wordml" xmlns:w15="http://schemas.microsoft.com/office/word/2012/wordml" xmlns:w16cex="http://schemas.microsoft.com/office/word/2018/wordml/cex" xmlns:w16cid="http://schemas.microsoft.com/office/word/2016/wordml/cid" xmlns:w16="http://schemas.microsoft.com/office/word/2018/wordml" xmlns:w16sdtdh="http://schemas.microsoft.com/office/word/2020/wordml/sdtdatahash" xmlns:w16se="http://schemas.microsoft.com/office/word/2015/wordml/symex" xmlns:wpg="http://schemas.microsoft.com/office/word/2010/wordprocessingGroup" xmlns:wpi="http://schemas.microsoft.com/office/word/2010/wordprocessingInk" xmlns:wne="http://schemas.microsoft.com/office/word/2006/wordml" xmlns:wps="http://schemas.microsoft.com/office/word/2010/wordprocessingShape" mc:Ignorable="w14 w15 w16se w16cid w16 w16cex w16sdtdh wp14">
   <w:body>
     <w:p>
       <w:pPr>
@@ -381,6 +381,7 @@
         </w:rPr>
         <w:t xml:space="preserve">ă de studentul </w:t>
       </w:r>
+      <w:proofErr w:type="spellStart"/>
       <w:r>
         <w:rPr>
           <w:b/>
@@ -391,6 +392,7 @@
         </w:rPr>
         <w:t>Ramil</w:t>
       </w:r>
+      <w:proofErr w:type="spellEnd"/>
       <w:r>
         <w:rPr>
           <w:b/>
@@ -516,7 +518,6 @@
         </w:rPr>
         <w:t>lucr</w:t>
       </w:r>
-      <w:proofErr w:type="spellEnd"/>
       <w:r>
         <w:rPr>
           <w:b/>
@@ -527,6 +528,7 @@
         </w:rPr>
         <w:t>ării</w:t>
       </w:r>
+      <w:proofErr w:type="spellEnd"/>
     </w:p>
     <w:p>
       <w:pPr>
@@ -1740,7 +1742,25 @@
           <w:szCs w:val="28"/>
           <w:lang w:eastAsia="en-US"/>
         </w:rPr>
-        <w:t xml:space="preserve">разработку устройств на микроконтроллерах </w:t>
+        <w:t xml:space="preserve">разработку </w:t>
+      </w:r>
+      <w:r>
+        <w:rPr>
+          <w:rFonts w:eastAsia="Times New Roman" w:cs="Times New Roman"/>
+          <w:sz w:val="28"/>
+          <w:szCs w:val="28"/>
+          <w:lang w:val="ru-MD" w:eastAsia="en-US"/>
+        </w:rPr>
+        <w:t xml:space="preserve">программ управления </w:t>
+      </w:r>
+      <w:r>
+        <w:rPr>
+          <w:rFonts w:eastAsia="Times New Roman" w:cs="Times New Roman"/>
+          <w:sz w:val="28"/>
+          <w:szCs w:val="28"/>
+          <w:lang w:eastAsia="en-US"/>
+        </w:rPr>
+        <w:t xml:space="preserve">устройств на микроконтроллерах </w:t>
       </w:r>
       <w:r>
         <w:rPr>
@@ -1875,7 +1895,36 @@
           <w:szCs w:val="28"/>
           <w:lang w:eastAsia="en-US"/>
         </w:rPr>
-        <w:t xml:space="preserve">и загругка </w:t>
+        <w:t xml:space="preserve">и </w:t>
+      </w:r>
+      <w:proofErr w:type="spellStart"/>
+      <w:r>
+        <w:rPr>
+          <w:rFonts w:eastAsia="Times New Roman" w:cs="Times New Roman"/>
+          <w:sz w:val="28"/>
+          <w:szCs w:val="28"/>
+          <w:lang w:eastAsia="en-US"/>
+        </w:rPr>
+        <w:t>загру</w:t>
+      </w:r>
+      <w:proofErr w:type="spellEnd"/>
+      <w:r>
+        <w:rPr>
+          <w:rFonts w:eastAsia="Times New Roman" w:cs="Times New Roman"/>
+          <w:sz w:val="28"/>
+          <w:szCs w:val="28"/>
+          <w:lang w:val="ru-MD" w:eastAsia="en-US"/>
+        </w:rPr>
+        <w:t>з</w:t>
+      </w:r>
+      <w:r>
+        <w:rPr>
+          <w:rFonts w:eastAsia="Times New Roman" w:cs="Times New Roman"/>
+          <w:sz w:val="28"/>
+          <w:szCs w:val="28"/>
+          <w:lang w:eastAsia="en-US"/>
+        </w:rPr>
+        <w:t xml:space="preserve">ка </w:t>
       </w:r>
       <w:r>
         <w:rPr>
@@ -2384,7 +2433,7 @@
           <w:sz w:val="28"/>
           <w:szCs w:val="28"/>
         </w:rPr>
-        <w:t xml:space="preserve">паттерны разработки </w:t>
+        <w:t>паттерны разработки</w:t>
       </w:r>
       <w:r>
         <w:rPr>
@@ -2392,6 +2441,14 @@
           <w:szCs w:val="28"/>
         </w:rPr>
         <w:t>.</w:t>
+      </w:r>
+      <w:r>
+        <w:rPr>
+          <w:sz w:val="28"/>
+          <w:szCs w:val="28"/>
+          <w:lang w:val="ru-MD"/>
+        </w:rPr>
+        <w:t xml:space="preserve"> </w:t>
       </w:r>
       <w:r>
         <w:rPr>
@@ -2917,6 +2974,7 @@
     <w:lsdException w:name="HTML Sample" w:semiHidden="1" w:unhideWhenUsed="1"/>
     <w:lsdException w:name="HTML Typewriter" w:semiHidden="1" w:unhideWhenUsed="1"/>
     <w:lsdException w:name="HTML Variable" w:semiHidden="1" w:unhideWhenUsed="1"/>
+    <w:lsdException w:name="Normal Table" w:semiHidden="1" w:unhideWhenUsed="1"/>
     <w:lsdException w:name="annotation subject" w:semiHidden="1" w:unhideWhenUsed="1"/>
     <w:lsdException w:name="No List" w:semiHidden="1" w:unhideWhenUsed="1"/>
     <w:lsdException w:name="Outline List 1" w:semiHidden="1" w:unhideWhenUsed="1"/>
@@ -2959,8 +3017,11 @@
     <w:lsdException w:name="Table Contemporary" w:semiHidden="1" w:unhideWhenUsed="1"/>
     <w:lsdException w:name="Table Elegant" w:semiHidden="1" w:unhideWhenUsed="1"/>
     <w:lsdException w:name="Table Professional" w:semiHidden="1" w:unhideWhenUsed="1"/>
+    <w:lsdException w:name="Table Subtle 1" w:semiHidden="1" w:unhideWhenUsed="1"/>
     <w:lsdException w:name="Table Subtle 2" w:semiHidden="1" w:unhideWhenUsed="1"/>
     <w:lsdException w:name="Table Web 1" w:semiHidden="1" w:unhideWhenUsed="1"/>
+    <w:lsdException w:name="Table Web 2" w:semiHidden="1" w:unhideWhenUsed="1"/>
+    <w:lsdException w:name="Table Web 3" w:semiHidden="1" w:unhideWhenUsed="1"/>
     <w:lsdException w:name="Balloon Text" w:semiHidden="1" w:unhideWhenUsed="1"/>
     <w:lsdException w:name="Table Grid" w:uiPriority="39"/>
     <w:lsdException w:name="Table Theme" w:semiHidden="1" w:unhideWhenUsed="1"/>
@@ -3202,6 +3263,7 @@
   <w:style w:type="character" w:default="1" w:styleId="DefaultParagraphFont">
     <w:name w:val="Default Paragraph Font"/>
     <w:uiPriority w:val="1"/>
+    <w:semiHidden/>
     <w:unhideWhenUsed/>
   </w:style>
   <w:style w:type="table" w:default="1" w:styleId="TableNormal">
@@ -3224,6 +3286,22 @@
     <w:uiPriority w:val="99"/>
     <w:semiHidden/>
     <w:unhideWhenUsed/>
+  </w:style>
+  <w:style w:type="paragraph" w:styleId="Revision">
+    <w:name w:val="Revision"/>
+    <w:hidden/>
+    <w:uiPriority w:val="99"/>
+    <w:semiHidden/>
+    <w:rsid w:val="0022609D"/>
+    <w:pPr>
+      <w:spacing w:after="0" w:line="240" w:lineRule="auto"/>
+    </w:pPr>
+    <w:rPr>
+      <w:rFonts w:ascii="Times New Roman" w:hAnsi="Times New Roman"/>
+      <w:sz w:val="24"/>
+      <w:szCs w:val="24"/>
+      <w:lang w:eastAsia="ru-RU"/>
+    </w:rPr>
   </w:style>
 </w:styles>
 </file>
